--- a/game_reviews/translations/coyote-moon (Version 2).docx
+++ b/game_reviews/translations/coyote-moon (Version 2).docx
@@ -8,18 +8,6 @@
       </w:pPr>
       <w:r>
         <w:t>Play Coyote Moon Free: Full Slot Game Review 2021</w:t>
-      </w:r>
-    </w:p>
-    <w:p>
-      <w:r/>
-      <w:r>
-        <w:rPr>
-          <w:b/>
-        </w:rPr>
-        <w:t>Meta description</w:t>
-      </w:r>
-      <w:r>
-        <w:t>: Discover all you need to know about Coyote Moon slot! Play it for free or for real money at top casinos. Read our full review with the latest information.</w:t>
       </w:r>
     </w:p>
     <w:p>
@@ -352,9 +340,18 @@
       <w:r/>
       <w:r>
         <w:rPr>
+          <w:b/>
+        </w:rPr>
+        <w:t>Play Coyote Moon Free: Full Slot Game Review 2021</w:t>
+      </w:r>
+    </w:p>
+    <w:p>
+      <w:r/>
+      <w:r>
+        <w:rPr>
           <w:i/>
         </w:rPr>
-        <w:t>Prompt for DALLE: Create a colorful cartoon-style feature image for Coyote Moon that showcases the game's adventurous atmosphere. The image should feature a happy Maya warrior wearing glasses to represent the theme of exploring North America's deserts, forests, and mountains. The warrior should be surrounded by the game's symbols like coyotes, cow skulls, deer, hummingbirds, and lizards and the background should be a golden desert with cacti. The image should be eye-catching and convey the excitement of playing Coyote Moon.</w:t>
+        <w:t>Discover all you need to know about Coyote Moon slot! Play it for free or for real money at top casinos. Read our full review with the latest information.</w:t>
       </w:r>
     </w:p>
     <w:sectPr>

--- a/game_reviews/translations/coyote-moon (Version 2).docx
+++ b/game_reviews/translations/coyote-moon (Version 2).docx
@@ -8,6 +8,18 @@
       </w:pPr>
       <w:r>
         <w:t>Play Coyote Moon Free: Full Slot Game Review 2021</w:t>
+      </w:r>
+    </w:p>
+    <w:p>
+      <w:r/>
+      <w:r>
+        <w:rPr>
+          <w:b/>
+        </w:rPr>
+        <w:t>Meta description</w:t>
+      </w:r>
+      <w:r>
+        <w:t>: Discover all you need to know about Coyote Moon slot! Play it for free or for real money at top casinos. Read our full review with the latest information.</w:t>
       </w:r>
     </w:p>
     <w:p>
@@ -340,18 +352,9 @@
       <w:r/>
       <w:r>
         <w:rPr>
-          <w:b/>
-        </w:rPr>
-        <w:t>Play Coyote Moon Free: Full Slot Game Review 2021</w:t>
-      </w:r>
-    </w:p>
-    <w:p>
-      <w:r/>
-      <w:r>
-        <w:rPr>
           <w:i/>
         </w:rPr>
-        <w:t>Discover all you need to know about Coyote Moon slot! Play it for free or for real money at top casinos. Read our full review with the latest information.</w:t>
+        <w:t>Prompt for DALLE: Create a colorful cartoon-style feature image for Coyote Moon that showcases the game's adventurous atmosphere. The image should feature a happy Maya warrior wearing glasses to represent the theme of exploring North America's deserts, forests, and mountains. The warrior should be surrounded by the game's symbols like coyotes, cow skulls, deer, hummingbirds, and lizards and the background should be a golden desert with cacti. The image should be eye-catching and convey the excitement of playing Coyote Moon.</w:t>
       </w:r>
     </w:p>
     <w:sectPr>
